--- a/documents/invoices/Mumbai Art Room - website development - invoice - 04-07-19.docx
+++ b/documents/invoices/Mumbai Art Room - website development - invoice - 04-07-19.docx
@@ -164,16 +164,26 @@
             <w:pPr>
               <w:pStyle w:val="NoSpacing"/>
             </w:pPr>
+            <w:proofErr w:type="spellStart"/>
             <w:r>
-              <w:t>Pipewala Building, Fourth Pasta Lane</w:t>
+              <w:t>Pipewala</w:t>
+            </w:r>
+            <w:proofErr w:type="spellEnd"/>
+            <w:r>
+              <w:t xml:space="preserve"> Building, Fourth Pasta Lane</w:t>
             </w:r>
           </w:p>
           <w:p>
             <w:pPr>
               <w:pStyle w:val="NoSpacing"/>
             </w:pPr>
+            <w:proofErr w:type="spellStart"/>
             <w:r>
-              <w:t>Colaba, Mumbai 400 005</w:t>
+              <w:t>Colaba</w:t>
+            </w:r>
+            <w:proofErr w:type="spellEnd"/>
+            <w:r>
+              <w:t>, Mumbai 400 005</w:t>
             </w:r>
           </w:p>
           <w:p>
@@ -306,8 +316,6 @@
               </w:rPr>
               <w:t>configuration</w:t>
             </w:r>
-            <w:bookmarkStart w:id="0" w:name="_GoBack"/>
-            <w:bookmarkEnd w:id="0"/>
           </w:p>
         </w:tc>
         <w:tc>
@@ -335,7 +343,7 @@
               <w:rPr>
                 <w:rFonts w:ascii="Arial" w:hAnsi="Arial" w:cs="Arial"/>
               </w:rPr>
-              <w:t>9</w:t>
+              <w:t>7</w:t>
             </w:r>
             <w:r>
               <w:t>,000</w:t>
@@ -389,8 +397,10 @@
               <w:rPr>
                 <w:rFonts w:ascii="Arial" w:hAnsi="Arial" w:cs="Arial"/>
               </w:rPr>
-              <w:t>9</w:t>
+              <w:t>7</w:t>
             </w:r>
+            <w:bookmarkStart w:id="0" w:name="_GoBack"/>
+            <w:bookmarkEnd w:id="0"/>
             <w:r>
               <w:t>,</w:t>
             </w:r>
@@ -696,27 +706,14 @@
     <w:r>
       <w:t xml:space="preserve"> of </w:t>
     </w:r>
-    <w:r>
-      <w:fldChar w:fldCharType="begin"/>
-    </w:r>
-    <w:r>
-      <w:instrText xml:space="preserve"> NUMPAGES  \* Arabic  \* MERGEFORMAT </w:instrText>
-    </w:r>
-    <w:r>
-      <w:fldChar w:fldCharType="separate"/>
-    </w:r>
-    <w:r>
-      <w:rPr>
-        <w:noProof/>
-      </w:rPr>
-      <w:t>2</w:t>
-    </w:r>
-    <w:r>
-      <w:rPr>
-        <w:noProof/>
-      </w:rPr>
-      <w:fldChar w:fldCharType="end"/>
-    </w:r>
+    <w:fldSimple w:instr=" NUMPAGES  \* Arabic  \* MERGEFORMAT ">
+      <w:r>
+        <w:rPr>
+          <w:noProof/>
+        </w:rPr>
+        <w:t>2</w:t>
+      </w:r>
+    </w:fldSimple>
   </w:p>
 </w:ftr>
 </file>
@@ -751,14 +748,27 @@
     <w:r>
       <w:t xml:space="preserve"> of </w:t>
     </w:r>
-    <w:fldSimple w:instr=" NUMPAGES  \* Arabic  \* MERGEFORMAT ">
-      <w:r>
-        <w:rPr>
-          <w:noProof/>
-        </w:rPr>
-        <w:t>2</w:t>
-      </w:r>
-    </w:fldSimple>
+    <w:r>
+      <w:fldChar w:fldCharType="begin"/>
+    </w:r>
+    <w:r>
+      <w:instrText xml:space="preserve"> NUMPAGES  \* Arabic  \* MERGEFORMAT </w:instrText>
+    </w:r>
+    <w:r>
+      <w:fldChar w:fldCharType="separate"/>
+    </w:r>
+    <w:r>
+      <w:rPr>
+        <w:noProof/>
+      </w:rPr>
+      <w:t>2</w:t>
+    </w:r>
+    <w:r>
+      <w:rPr>
+        <w:noProof/>
+      </w:rPr>
+      <w:fldChar w:fldCharType="end"/>
+    </w:r>
   </w:p>
 </w:ftr>
 </file>
@@ -2376,6 +2386,7 @@
     <w:rsid w:val="00355524"/>
     <w:rsid w:val="00464CFF"/>
     <w:rsid w:val="00480CD6"/>
+    <w:rsid w:val="004B3917"/>
     <w:rsid w:val="005F3560"/>
     <w:rsid w:val="00681FB2"/>
     <w:rsid w:val="00691B7B"/>
@@ -3215,7 +3226,7 @@
 </file>
 
 <file path=customXml/itemProps2.xml><?xml version="1.0" encoding="utf-8"?>
-<ds:datastoreItem xmlns:ds="http://schemas.openxmlformats.org/officeDocument/2006/customXml" ds:itemID="{F2F6BE65-E6A7-4BF5-A620-EED2D4F1BF80}">
+<ds:datastoreItem xmlns:ds="http://schemas.openxmlformats.org/officeDocument/2006/customXml" ds:itemID="{2D2C9194-187E-48F8-A9BB-FE0ABD773C63}">
   <ds:schemaRefs>
     <ds:schemaRef ds:uri="http://schemas.openxmlformats.org/officeDocument/2006/bibliography"/>
   </ds:schemaRefs>
